--- a/Rapport/RapportG8.docx
+++ b/Rapport/RapportG8.docx
@@ -1203,7 +1203,23 @@
           <w:sz w:val="24"/>
           <w:szCs w:val="24"/>
         </w:rPr>
-        <w:t>renvoie l’information au PIC. Celui-ci récupérant une entrée et définissant l’état de plusieurs sorties digitales</w:t>
+        <w:t>ren</w:t>
+      </w:r>
+      <w:r>
+        <w:rPr>
+          <w:rFonts w:ascii="Times New Roman" w:hAnsi="Times New Roman" w:cs="Times New Roman"/>
+          <w:sz w:val="24"/>
+          <w:szCs w:val="24"/>
+        </w:rPr>
+        <w:t>vera</w:t>
+      </w:r>
+      <w:r>
+        <w:rPr>
+          <w:rFonts w:ascii="Times New Roman" w:hAnsi="Times New Roman" w:cs="Times New Roman"/>
+          <w:sz w:val="24"/>
+          <w:szCs w:val="24"/>
+        </w:rPr>
+        <w:t xml:space="preserve"> l’information au PIC. Celui-ci récupérant une entrée et définissant l’état de plusieurs sorties digitales</w:t>
       </w:r>
       <w:r>
         <w:rPr>
@@ -1935,7 +1951,7 @@
           <w:sz w:val="24"/>
           <w:szCs w:val="24"/>
         </w:rPr>
-        <w:t>Ces heures sont des estimations et ne représentent pas l’entièreté du travail consacré. Ce sont des heures effectives, le temps consacrer à la recherche et à la compréhension de certains points ne sont pas pris en compte</w:t>
+        <w:t>Ces heures sont des estimations et ne représentent pas l’entièreté du travail consacré. Ce sont des heures effectives, le temps consacr</w:t>
       </w:r>
       <w:r>
         <w:rPr>
@@ -1945,6 +1961,46 @@
           <w:sz w:val="24"/>
           <w:szCs w:val="24"/>
         </w:rPr>
+        <w:t>é</w:t>
+      </w:r>
+      <w:r>
+        <w:rPr>
+          <w:rFonts w:ascii="Times New Roman" w:hAnsi="Times New Roman" w:cs="Times New Roman"/>
+          <w:i/>
+          <w:iCs/>
+          <w:sz w:val="24"/>
+          <w:szCs w:val="24"/>
+        </w:rPr>
+        <w:t xml:space="preserve"> à la recherche et à la compréhension de certains points n</w:t>
+      </w:r>
+      <w:r>
+        <w:rPr>
+          <w:rFonts w:ascii="Times New Roman" w:hAnsi="Times New Roman" w:cs="Times New Roman"/>
+          <w:i/>
+          <w:iCs/>
+          <w:sz w:val="24"/>
+          <w:szCs w:val="24"/>
+        </w:rPr>
+        <w:t xml:space="preserve">’est </w:t>
+      </w:r>
+      <w:r>
+        <w:rPr>
+          <w:rFonts w:ascii="Times New Roman" w:hAnsi="Times New Roman" w:cs="Times New Roman"/>
+          <w:i/>
+          <w:iCs/>
+          <w:sz w:val="24"/>
+          <w:szCs w:val="24"/>
+        </w:rPr>
+        <w:t>pas pris en compte</w:t>
+      </w:r>
+      <w:r>
+        <w:rPr>
+          <w:rFonts w:ascii="Times New Roman" w:hAnsi="Times New Roman" w:cs="Times New Roman"/>
+          <w:i/>
+          <w:iCs/>
+          <w:sz w:val="24"/>
+          <w:szCs w:val="24"/>
+        </w:rPr>
         <w:t>.</w:t>
       </w:r>
     </w:p>
@@ -2045,7 +2101,23 @@
           <w:sz w:val="24"/>
           <w:szCs w:val="24"/>
         </w:rPr>
-        <w:t xml:space="preserve"> documenter sur les différents composants</w:t>
+        <w:t xml:space="preserve"> document</w:t>
+      </w:r>
+      <w:r>
+        <w:rPr>
+          <w:rFonts w:ascii="Times New Roman" w:hAnsi="Times New Roman" w:cs="Times New Roman"/>
+          <w:sz w:val="24"/>
+          <w:szCs w:val="24"/>
+        </w:rPr>
+        <w:t>és</w:t>
+      </w:r>
+      <w:r>
+        <w:rPr>
+          <w:rFonts w:ascii="Times New Roman" w:hAnsi="Times New Roman" w:cs="Times New Roman"/>
+          <w:sz w:val="24"/>
+          <w:szCs w:val="24"/>
+        </w:rPr>
+        <w:t xml:space="preserve"> sur les différents composants</w:t>
       </w:r>
       <w:r>
         <w:rPr>
@@ -2087,7 +2159,7 @@
           <w:sz w:val="24"/>
           <w:szCs w:val="24"/>
         </w:rPr>
-        <w:t xml:space="preserve">pour tester l’efficacités de nos schémas et prototypes. </w:t>
+        <w:t xml:space="preserve">pour tester l’efficacité de nos schémas et prototypes. </w:t>
       </w:r>
     </w:p>
     <w:p>
@@ -2160,6 +2232,7 @@
           <w:rFonts w:ascii="Times New Roman" w:hAnsi="Times New Roman" w:cs="Times New Roman"/>
           <w:b/>
           <w:bCs/>
+          <w:noProof/>
           <w:sz w:val="28"/>
           <w:szCs w:val="28"/>
         </w:rPr>
@@ -2918,7 +2991,7 @@
           <w:sz w:val="24"/>
           <w:szCs w:val="24"/>
         </w:rPr>
-        <w:t>Via le code C nous avons pour le moment interagit avec le PIC. Celui-ci envoie des valeurs aux décodeurs qui eux par la suite affichent cette valeur via les 2 afficheurs 7 segments.</w:t>
+        <w:t>Via le code C nous avons pour le moment interagi avec le PIC. Celui-ci envoie des valeurs aux décodeurs qui eux par la suite affichent cette valeur via les 2 afficheurs 7 segments.</w:t>
       </w:r>
     </w:p>
     <w:p>
@@ -3019,6 +3092,7 @@
       <w:r>
         <w:rPr>
           <w:rFonts w:ascii="Courier New" w:hAnsi="Courier New" w:cs="Courier New"/>
+          <w:noProof/>
           <w:color w:val="000000"/>
           <w:sz w:val="20"/>
           <w:szCs w:val="20"/>
@@ -3192,177 +3266,217 @@
           <w:szCs w:val="28"/>
         </w:rPr>
       </w:pPr>
+      <w:r>
+        <w:rPr>
+          <w:rFonts w:ascii="Times New Roman" w:hAnsi="Times New Roman" w:cs="Times New Roman"/>
+          <w:b/>
+          <w:bCs/>
+          <w:sz w:val="28"/>
+          <w:szCs w:val="28"/>
+        </w:rPr>
+        <w:lastRenderedPageBreak/>
+        <w:t>Conclusion </w:t>
+      </w:r>
+    </w:p>
+    <w:p>
+      <w:pPr>
+        <w:rPr>
+          <w:rFonts w:ascii="Times New Roman" w:hAnsi="Times New Roman" w:cs="Times New Roman"/>
+          <w:b/>
+          <w:bCs/>
+          <w:sz w:val="28"/>
+          <w:szCs w:val="28"/>
+        </w:rPr>
+      </w:pPr>
+      <w:r>
+        <w:rPr>
+          <w:rFonts w:ascii="Times New Roman" w:hAnsi="Times New Roman" w:cs="Times New Roman"/>
+          <w:sz w:val="24"/>
+          <w:szCs w:val="24"/>
+        </w:rPr>
+        <w:t>Etant donné que no</w:t>
+      </w:r>
+      <w:r>
+        <w:rPr>
+          <w:rFonts w:ascii="Times New Roman" w:hAnsi="Times New Roman" w:cs="Times New Roman"/>
+          <w:sz w:val="24"/>
+          <w:szCs w:val="24"/>
+        </w:rPr>
+        <w:t>tre groupe était réparti dans 2 classes différentes</w:t>
+      </w:r>
+      <w:r>
+        <w:rPr>
+          <w:rFonts w:ascii="Times New Roman" w:hAnsi="Times New Roman" w:cs="Times New Roman"/>
+          <w:sz w:val="24"/>
+          <w:szCs w:val="24"/>
+        </w:rPr>
+        <w:t>, nous avons appris à répartir le travail de groupe</w:t>
+      </w:r>
+      <w:r>
+        <w:rPr>
+          <w:rFonts w:ascii="Times New Roman" w:hAnsi="Times New Roman" w:cs="Times New Roman"/>
+          <w:sz w:val="24"/>
+          <w:szCs w:val="24"/>
+        </w:rPr>
+        <w:t xml:space="preserve"> et à s’organiser entre nous à travers différents outils comme GitHub, Trello, Discord.</w:t>
+      </w:r>
+    </w:p>
+    <w:p>
+      <w:pPr>
+        <w:rPr>
+          <w:rFonts w:ascii="Times New Roman" w:hAnsi="Times New Roman" w:cs="Times New Roman"/>
+          <w:sz w:val="24"/>
+          <w:szCs w:val="24"/>
+        </w:rPr>
+      </w:pPr>
+      <w:r>
+        <w:rPr>
+          <w:rFonts w:ascii="Times New Roman" w:hAnsi="Times New Roman" w:cs="Times New Roman"/>
+          <w:sz w:val="24"/>
+          <w:szCs w:val="24"/>
+        </w:rPr>
+        <w:t xml:space="preserve">En conclusion, </w:t>
+      </w:r>
+      <w:r>
+        <w:rPr>
+          <w:rFonts w:ascii="Times New Roman" w:hAnsi="Times New Roman" w:cs="Times New Roman"/>
+          <w:sz w:val="24"/>
+          <w:szCs w:val="24"/>
+        </w:rPr>
+        <w:t>a</w:t>
+      </w:r>
+      <w:r>
+        <w:rPr>
+          <w:rFonts w:ascii="Times New Roman" w:hAnsi="Times New Roman" w:cs="Times New Roman"/>
+          <w:sz w:val="24"/>
+          <w:szCs w:val="24"/>
+        </w:rPr>
+        <w:t xml:space="preserve">u terme de ce mois-ci, nous </w:t>
+      </w:r>
+      <w:r>
+        <w:rPr>
+          <w:rFonts w:ascii="Times New Roman" w:hAnsi="Times New Roman" w:cs="Times New Roman"/>
+          <w:sz w:val="24"/>
+          <w:szCs w:val="24"/>
+        </w:rPr>
+        <w:t xml:space="preserve">estimons notre projet </w:t>
+      </w:r>
+      <w:r>
+        <w:rPr>
+          <w:rFonts w:ascii="Times New Roman" w:hAnsi="Times New Roman" w:cs="Times New Roman"/>
+          <w:sz w:val="24"/>
+          <w:szCs w:val="24"/>
+        </w:rPr>
+        <w:t>déjà</w:t>
+      </w:r>
+      <w:r>
+        <w:rPr>
+          <w:rFonts w:ascii="Times New Roman" w:hAnsi="Times New Roman" w:cs="Times New Roman"/>
+          <w:sz w:val="24"/>
+          <w:szCs w:val="24"/>
+        </w:rPr>
+        <w:t xml:space="preserve"> bien avancé</w:t>
+      </w:r>
+      <w:r>
+        <w:rPr>
+          <w:rFonts w:ascii="Times New Roman" w:hAnsi="Times New Roman" w:cs="Times New Roman"/>
+          <w:sz w:val="24"/>
+          <w:szCs w:val="24"/>
+        </w:rPr>
+        <w:t>.</w:t>
+      </w:r>
+      <w:r>
+        <w:rPr>
+          <w:rFonts w:ascii="Times New Roman" w:hAnsi="Times New Roman" w:cs="Times New Roman"/>
+          <w:sz w:val="24"/>
+          <w:szCs w:val="24"/>
+        </w:rPr>
+        <w:br/>
+        <w:t>N</w:t>
+      </w:r>
+      <w:r>
+        <w:rPr>
+          <w:rFonts w:ascii="Times New Roman" w:hAnsi="Times New Roman" w:cs="Times New Roman"/>
+          <w:sz w:val="24"/>
+          <w:szCs w:val="24"/>
+        </w:rPr>
+        <w:t xml:space="preserve">os connaissances </w:t>
+      </w:r>
+      <w:r>
+        <w:rPr>
+          <w:rFonts w:ascii="Times New Roman" w:hAnsi="Times New Roman" w:cs="Times New Roman"/>
+          <w:sz w:val="24"/>
+          <w:szCs w:val="24"/>
+        </w:rPr>
+        <w:t>théoriques de 1</w:t>
+      </w:r>
+      <w:r>
+        <w:rPr>
+          <w:rFonts w:ascii="Times New Roman" w:hAnsi="Times New Roman" w:cs="Times New Roman"/>
+          <w:sz w:val="24"/>
+          <w:szCs w:val="24"/>
+          <w:vertAlign w:val="superscript"/>
+        </w:rPr>
+        <w:t>er</w:t>
+      </w:r>
+      <w:r>
+        <w:rPr>
+          <w:rFonts w:ascii="Times New Roman" w:hAnsi="Times New Roman" w:cs="Times New Roman"/>
+          <w:sz w:val="24"/>
+          <w:szCs w:val="24"/>
+        </w:rPr>
+        <w:t xml:space="preserve"> et 2</w:t>
+      </w:r>
+      <w:r>
+        <w:rPr>
+          <w:rFonts w:ascii="Times New Roman" w:hAnsi="Times New Roman" w:cs="Times New Roman"/>
+          <w:sz w:val="24"/>
+          <w:szCs w:val="24"/>
+          <w:vertAlign w:val="superscript"/>
+        </w:rPr>
+        <w:t>e</w:t>
+      </w:r>
+      <w:r>
+        <w:rPr>
+          <w:rFonts w:ascii="Times New Roman" w:hAnsi="Times New Roman" w:cs="Times New Roman"/>
+          <w:sz w:val="24"/>
+          <w:szCs w:val="24"/>
+        </w:rPr>
+        <w:t xml:space="preserve"> année</w:t>
+      </w:r>
+      <w:r>
+        <w:rPr>
+          <w:rFonts w:ascii="Times New Roman" w:hAnsi="Times New Roman" w:cs="Times New Roman"/>
+          <w:sz w:val="24"/>
+          <w:szCs w:val="24"/>
+        </w:rPr>
+        <w:t>s</w:t>
+      </w:r>
+      <w:r>
+        <w:rPr>
+          <w:rFonts w:ascii="Times New Roman" w:hAnsi="Times New Roman" w:cs="Times New Roman"/>
+          <w:sz w:val="24"/>
+          <w:szCs w:val="24"/>
+        </w:rPr>
+        <w:t xml:space="preserve"> ont pu être mis</w:t>
+      </w:r>
+      <w:r>
+        <w:rPr>
+          <w:rFonts w:ascii="Times New Roman" w:hAnsi="Times New Roman" w:cs="Times New Roman"/>
+          <w:sz w:val="24"/>
+          <w:szCs w:val="24"/>
+        </w:rPr>
+        <w:t>es</w:t>
+      </w:r>
       <w:bookmarkStart w:id="0" w:name="_GoBack"/>
       <w:bookmarkEnd w:id="0"/>
       <w:r>
         <w:rPr>
           <w:rFonts w:ascii="Times New Roman" w:hAnsi="Times New Roman" w:cs="Times New Roman"/>
-          <w:b/>
-          <w:bCs/>
-          <w:sz w:val="28"/>
-          <w:szCs w:val="28"/>
-        </w:rPr>
-        <w:lastRenderedPageBreak/>
-        <w:t>Conclusion </w:t>
-      </w:r>
-    </w:p>
-    <w:p>
-      <w:pPr>
-        <w:rPr>
-          <w:rFonts w:ascii="Times New Roman" w:hAnsi="Times New Roman" w:cs="Times New Roman"/>
-          <w:b/>
-          <w:bCs/>
-          <w:sz w:val="28"/>
-          <w:szCs w:val="28"/>
-        </w:rPr>
-      </w:pPr>
-      <w:r>
-        <w:rPr>
-          <w:rFonts w:ascii="Times New Roman" w:hAnsi="Times New Roman" w:cs="Times New Roman"/>
-          <w:sz w:val="24"/>
-          <w:szCs w:val="24"/>
-        </w:rPr>
-        <w:t>Etant donné que no</w:t>
-      </w:r>
-      <w:r>
-        <w:rPr>
-          <w:rFonts w:ascii="Times New Roman" w:hAnsi="Times New Roman" w:cs="Times New Roman"/>
-          <w:sz w:val="24"/>
-          <w:szCs w:val="24"/>
-        </w:rPr>
-        <w:t>tre groupe était répartis dans 2 classes différentes</w:t>
-      </w:r>
-      <w:r>
-        <w:rPr>
-          <w:rFonts w:ascii="Times New Roman" w:hAnsi="Times New Roman" w:cs="Times New Roman"/>
-          <w:sz w:val="24"/>
-          <w:szCs w:val="24"/>
-        </w:rPr>
-        <w:t>, nous avons appris à répartir le travail de groupe</w:t>
-      </w:r>
-      <w:r>
-        <w:rPr>
-          <w:rFonts w:ascii="Times New Roman" w:hAnsi="Times New Roman" w:cs="Times New Roman"/>
-          <w:sz w:val="24"/>
-          <w:szCs w:val="24"/>
-        </w:rPr>
-        <w:t xml:space="preserve"> et à s’organiser entre nous à travers différents outils comme GitHub, Trello, Discord.</w:t>
-      </w:r>
-    </w:p>
-    <w:p>
-      <w:pPr>
-        <w:rPr>
-          <w:rFonts w:ascii="Times New Roman" w:hAnsi="Times New Roman" w:cs="Times New Roman"/>
-          <w:sz w:val="24"/>
-          <w:szCs w:val="24"/>
-        </w:rPr>
-      </w:pPr>
-      <w:r>
-        <w:rPr>
-          <w:rFonts w:ascii="Times New Roman" w:hAnsi="Times New Roman" w:cs="Times New Roman"/>
-          <w:sz w:val="24"/>
-          <w:szCs w:val="24"/>
-        </w:rPr>
-        <w:t xml:space="preserve">En conclusion, </w:t>
-      </w:r>
-      <w:r>
-        <w:rPr>
-          <w:rFonts w:ascii="Times New Roman" w:hAnsi="Times New Roman" w:cs="Times New Roman"/>
-          <w:sz w:val="24"/>
-          <w:szCs w:val="24"/>
-        </w:rPr>
-        <w:t xml:space="preserve">Au terme de ce mois-ci, nous </w:t>
-      </w:r>
-      <w:r>
-        <w:rPr>
-          <w:rFonts w:ascii="Times New Roman" w:hAnsi="Times New Roman" w:cs="Times New Roman"/>
-          <w:sz w:val="24"/>
-          <w:szCs w:val="24"/>
-        </w:rPr>
-        <w:t xml:space="preserve">estimons notre projet </w:t>
-      </w:r>
-      <w:r>
-        <w:rPr>
-          <w:rFonts w:ascii="Times New Roman" w:hAnsi="Times New Roman" w:cs="Times New Roman"/>
-          <w:sz w:val="24"/>
-          <w:szCs w:val="24"/>
-        </w:rPr>
-        <w:t>déjà</w:t>
-      </w:r>
-      <w:r>
-        <w:rPr>
-          <w:rFonts w:ascii="Times New Roman" w:hAnsi="Times New Roman" w:cs="Times New Roman"/>
-          <w:sz w:val="24"/>
-          <w:szCs w:val="24"/>
-        </w:rPr>
-        <w:t xml:space="preserve"> bien avancé</w:t>
-      </w:r>
-      <w:r>
-        <w:rPr>
-          <w:rFonts w:ascii="Times New Roman" w:hAnsi="Times New Roman" w:cs="Times New Roman"/>
-          <w:sz w:val="24"/>
-          <w:szCs w:val="24"/>
-        </w:rPr>
-        <w:t>.</w:t>
-      </w:r>
-      <w:r>
-        <w:rPr>
-          <w:rFonts w:ascii="Times New Roman" w:hAnsi="Times New Roman" w:cs="Times New Roman"/>
-          <w:sz w:val="24"/>
-          <w:szCs w:val="24"/>
-        </w:rPr>
-        <w:br/>
-        <w:t>N</w:t>
-      </w:r>
-      <w:r>
-        <w:rPr>
-          <w:rFonts w:ascii="Times New Roman" w:hAnsi="Times New Roman" w:cs="Times New Roman"/>
-          <w:sz w:val="24"/>
-          <w:szCs w:val="24"/>
-        </w:rPr>
-        <w:t xml:space="preserve">os connaissances </w:t>
-      </w:r>
-      <w:r>
-        <w:rPr>
-          <w:rFonts w:ascii="Times New Roman" w:hAnsi="Times New Roman" w:cs="Times New Roman"/>
-          <w:sz w:val="24"/>
-          <w:szCs w:val="24"/>
-        </w:rPr>
-        <w:t>théoriques de 1</w:t>
-      </w:r>
-      <w:r>
-        <w:rPr>
-          <w:rFonts w:ascii="Times New Roman" w:hAnsi="Times New Roman" w:cs="Times New Roman"/>
-          <w:sz w:val="24"/>
-          <w:szCs w:val="24"/>
-          <w:vertAlign w:val="superscript"/>
-        </w:rPr>
-        <w:t>er</w:t>
-      </w:r>
-      <w:r>
-        <w:rPr>
-          <w:rFonts w:ascii="Times New Roman" w:hAnsi="Times New Roman" w:cs="Times New Roman"/>
-          <w:sz w:val="24"/>
-          <w:szCs w:val="24"/>
-        </w:rPr>
-        <w:t xml:space="preserve"> et 2</w:t>
-      </w:r>
-      <w:r>
-        <w:rPr>
-          <w:rFonts w:ascii="Times New Roman" w:hAnsi="Times New Roman" w:cs="Times New Roman"/>
-          <w:sz w:val="24"/>
-          <w:szCs w:val="24"/>
-          <w:vertAlign w:val="superscript"/>
-        </w:rPr>
-        <w:t>e</w:t>
-      </w:r>
-      <w:r>
-        <w:rPr>
-          <w:rFonts w:ascii="Times New Roman" w:hAnsi="Times New Roman" w:cs="Times New Roman"/>
-          <w:sz w:val="24"/>
-          <w:szCs w:val="24"/>
-        </w:rPr>
-        <w:t xml:space="preserve"> année ont pu être mis en pratique. </w:t>
+          <w:sz w:val="24"/>
+          <w:szCs w:val="24"/>
+        </w:rPr>
+        <w:t xml:space="preserve"> en pratique. </w:t>
       </w:r>
       <w:r>
         <w:rPr>
@@ -4570,7 +4684,7 @@
 </file>
 
 <file path=customXml/itemProps1.xml><?xml version="1.0" encoding="utf-8"?>
-<ds:datastoreItem xmlns:ds="http://schemas.openxmlformats.org/officeDocument/2006/customXml" ds:itemID="{73A57F89-9930-440B-975D-E25EA20D456A}">
+<ds:datastoreItem xmlns:ds="http://schemas.openxmlformats.org/officeDocument/2006/customXml" ds:itemID="{B46D9AE8-3675-423C-BA31-C146DE4D7F04}">
   <ds:schemaRefs>
     <ds:schemaRef ds:uri="http://schemas.openxmlformats.org/officeDocument/2006/bibliography"/>
   </ds:schemaRefs>
